--- a/day05/worksheets/Day5_Worksheet.docx
+++ b/day05/worksheets/Day5_Worksheet.docx
@@ -45,7 +45,7 @@
           <w:szCs w:val="40"/>
           <w:u w:val="single"/>
         </w:rPr>
-        <w:t>For Loops an</w:t>
+        <w:t>For Loops</w:t>
       </w:r>
       <w:r>
         <w:rPr>
@@ -54,6 +54,24 @@
           <w:szCs w:val="40"/>
           <w:u w:val="single"/>
         </w:rPr>
+        <w:t>, Pipelines,</w:t>
+      </w:r>
+      <w:r>
+        <w:rPr>
+          <w:b/>
+          <w:sz w:val="40"/>
+          <w:szCs w:val="40"/>
+          <w:u w:val="single"/>
+        </w:rPr>
+        <w:t xml:space="preserve"> an</w:t>
+      </w:r>
+      <w:r>
+        <w:rPr>
+          <w:b/>
+          <w:sz w:val="40"/>
+          <w:szCs w:val="40"/>
+          <w:u w:val="single"/>
+        </w:rPr>
         <w:t>d TDF Visualization</w:t>
       </w:r>
     </w:p>
@@ -100,10 +118,7 @@
     <w:p/>
     <w:p>
       <w:r>
-        <w:t>Navigate</w:t>
-      </w:r>
-      <w:r>
-        <w:t xml:space="preserve"> to *</w:t>
+        <w:t>Navigate to *</w:t>
       </w:r>
       <w:r>
         <w:rPr>
@@ -513,7 +528,13 @@
         <w:t xml:space="preserve"> couple days</w:t>
       </w:r>
       <w:r>
-        <w:t xml:space="preserve">, we’ve run sample one-by-one. While this is fine to do, it becomes very tedious when we’re talking about dozens (or even hundreds!) of samples. Instead, we can use </w:t>
+        <w:t>, we’ve run sample one-by-one</w:t>
+      </w:r>
+      <w:r>
+        <w:t xml:space="preserve"> using individual scripts for each step</w:t>
+      </w:r>
+      <w:r>
+        <w:t xml:space="preserve">. While this is fine to do, it becomes very tedious when we’re talking about dozens (or even hundreds!) of samples. Instead, we can use </w:t>
       </w:r>
       <w:r>
         <w:t>a second</w:t>
@@ -555,6 +576,12 @@
     <w:p/>
     <w:p>
       <w:r>
+        <w:t xml:space="preserve">            </w:t>
+      </w:r>
+      <w:r>
+        <w:rPr>
+          <w:noProof/>
+        </w:rPr>
         <w:drawing>
           <wp:inline distT="0" distB="0" distL="0" distR="0" wp14:anchorId="1A716942" wp14:editId="75BE7FC7">
             <wp:extent cx="2737077" cy="545566"/>
@@ -616,6 +643,9 @@
         <w:pStyle w:val="ListParagraph"/>
       </w:pPr>
       <w:r>
+        <w:rPr>
+          <w:noProof/>
+        </w:rPr>
         <w:drawing>
           <wp:inline distT="0" distB="0" distL="0" distR="0" wp14:anchorId="220B5EB9" wp14:editId="541FD660">
             <wp:extent cx="2312894" cy="603733"/>
@@ -655,7 +685,11 @@
     </w:p>
     <w:p>
       <w:r>
-        <w:t xml:space="preserve">Notice your script ran the “echo $index” command multiple times, but the output changed from 0 to 3. For loops perform the code in the body of the loop for each entry in the sequence you gave it. We </w:t>
+        <w:t xml:space="preserve">Notice your script ran the “echo $index” command multiple times, but the output changed from 0 to 3. For loops perform the code in the body of the loop for each entry in the sequence you gave </w:t>
+      </w:r>
+      <w:r>
+        <w:lastRenderedPageBreak/>
+        <w:t xml:space="preserve">it. We </w:t>
       </w:r>
       <w:r>
         <w:t xml:space="preserve">iterate over </w:t>
@@ -686,11 +720,7 @@
         </w:numPr>
       </w:pPr>
       <w:r>
-        <w:lastRenderedPageBreak/>
-        <w:t xml:space="preserve">We can do this with other commands too, not just numbers. Edit your </w:t>
-      </w:r>
-      <w:r>
-        <w:t>example_for_loop.sh</w:t>
+        <w:t>We can do this with other commands too, not just numbers. Edit your example_for_loop.sh</w:t>
       </w:r>
       <w:r>
         <w:t xml:space="preserve"> to instead use ls</w:t>
@@ -701,6 +731,9 @@
     </w:p>
     <w:p>
       <w:r>
+        <w:rPr>
+          <w:noProof/>
+        </w:rPr>
         <w:drawing>
           <wp:inline distT="0" distB="0" distL="0" distR="0" wp14:anchorId="48CDB3BE" wp14:editId="75F023EB">
             <wp:extent cx="2381885" cy="557632"/>
@@ -741,6 +774,11 @@
     <w:p>
       <w:pPr>
         <w:pStyle w:val="ListParagraph"/>
+      </w:pPr>
+    </w:p>
+    <w:p>
+      <w:pPr>
+        <w:pStyle w:val="ListParagraph"/>
         <w:numPr>
           <w:ilvl w:val="0"/>
           <w:numId w:val="1"/>
@@ -752,6 +790,9 @@
     </w:p>
     <w:p>
       <w:r>
+        <w:rPr>
+          <w:noProof/>
+        </w:rPr>
         <w:drawing>
           <wp:inline distT="0" distB="0" distL="0" distR="0" wp14:anchorId="59E97AD7" wp14:editId="46F685B2">
             <wp:extent cx="2382050" cy="845506"/>
@@ -821,6 +862,9 @@
     </w:p>
     <w:p>
       <w:r>
+        <w:rPr>
+          <w:noProof/>
+        </w:rPr>
         <w:drawing>
           <wp:inline distT="0" distB="0" distL="0" distR="0" wp14:anchorId="3D14A4DF" wp14:editId="741B9C51">
             <wp:extent cx="2689412" cy="555597"/>
@@ -894,6 +938,9 @@
     </w:p>
     <w:p>
       <w:r>
+        <w:rPr>
+          <w:noProof/>
+        </w:rPr>
         <w:drawing>
           <wp:inline distT="0" distB="0" distL="0" distR="0" wp14:anchorId="59121581" wp14:editId="5F55F664">
             <wp:extent cx="2381885" cy="560444"/>
@@ -948,6 +995,17 @@
         <w:t>, we need to submit multiple jobs. How would we utilize loops to submit multiple jobs?</w:t>
       </w:r>
     </w:p>
+    <w:p/>
+    <w:p/>
+    <w:p/>
+    <w:p/>
+    <w:p/>
+    <w:p/>
+    <w:p/>
+    <w:p/>
+    <w:p/>
+    <w:p/>
+    <w:p/>
     <w:p>
       <w:pPr>
         <w:pStyle w:val="ListParagraph"/>
@@ -957,6 +1015,7 @@
         </w:numPr>
       </w:pPr>
       <w:r>
+        <w:lastRenderedPageBreak/>
         <w:t xml:space="preserve">Open up the script </w:t>
       </w:r>
       <w:r>
@@ -988,6 +1047,9 @@
     </w:p>
     <w:p>
       <w:r>
+        <w:rPr>
+          <w:noProof/>
+        </w:rPr>
         <w:drawing>
           <wp:inline distT="0" distB="0" distL="0" distR="0" wp14:anchorId="388D8B33" wp14:editId="72FA971D">
             <wp:extent cx="5943600" cy="2357120"/>
@@ -1034,7 +1096,6 @@
         </w:numPr>
       </w:pPr>
       <w:r>
-        <w:lastRenderedPageBreak/>
         <w:t xml:space="preserve">Edit the SBATCH parameters for your email, and </w:t>
       </w:r>
       <w:proofErr w:type="spellStart"/>
@@ -1085,10 +1146,18 @@
         <w:t>this week</w:t>
       </w:r>
       <w:r>
-        <w:t>. There’s no need to edit anything else.</w:t>
-      </w:r>
-      <w:r>
-        <w:t xml:space="preserve"> You’ll learn more about pipeline development next week.</w:t>
+        <w:t>. There’s no need to edit anything else</w:t>
+      </w:r>
+      <w:r>
+        <w:t xml:space="preserve">. Look through each step of the pipeline- you’ll see it covers every step from QC of your original FASTQ files, mapping, </w:t>
+      </w:r>
+      <w:proofErr w:type="spellStart"/>
+      <w:r>
+        <w:t>bedGraph</w:t>
+      </w:r>
+      <w:proofErr w:type="spellEnd"/>
+      <w:r>
+        <w:t xml:space="preserve"> generation, all the way up to compressed TDF files for visualization.</w:t>
       </w:r>
     </w:p>
     <w:p/>
@@ -1100,8 +1169,13 @@
           <w:numId w:val="1"/>
         </w:numPr>
       </w:pPr>
-      <w:r>
-        <w:t xml:space="preserve">Open up </w:t>
+      <w:proofErr w:type="gramStart"/>
+      <w:r>
+        <w:t>Open up</w:t>
+      </w:r>
+      <w:proofErr w:type="gramEnd"/>
+      <w:r>
+        <w:t xml:space="preserve"> </w:t>
       </w:r>
       <w:r>
         <w:t>a new</w:t>
@@ -1110,11 +1184,15 @@
         <w:t xml:space="preserve"> </w:t>
       </w:r>
       <w:r>
-        <w:t>file and write the script below:</w:t>
+        <w:t>file and write the script below</w:t>
+      </w:r>
+      <w:r>
+        <w:t>. Save it as:</w:t>
       </w:r>
       <w:r>
         <w:t xml:space="preserve"> </w:t>
       </w:r>
+      <w:proofErr w:type="gramStart"/>
       <w:r>
         <w:rPr>
           <w:rFonts w:ascii="Menlo" w:hAnsi="Menlo" w:cs="Menlo"/>
@@ -1139,6 +1217,7 @@
         </w:rPr>
         <w:t>.sh</w:t>
       </w:r>
+      <w:proofErr w:type="gramEnd"/>
       <w:r>
         <w:rPr>
           <w:color w:val="000000" w:themeColor="text1"/>
@@ -1149,6 +1228,9 @@
     <w:p/>
     <w:p>
       <w:r>
+        <w:rPr>
+          <w:noProof/>
+        </w:rPr>
         <w:drawing>
           <wp:inline distT="0" distB="0" distL="0" distR="0" wp14:anchorId="26E79183" wp14:editId="25CA5716">
             <wp:extent cx="5017674" cy="1623239"/>
@@ -1333,6 +1415,7 @@
         </w:rPr>
       </w:pPr>
       <w:r>
+        <w:lastRenderedPageBreak/>
         <w:t xml:space="preserve">Finally, we use </w:t>
       </w:r>
       <w:proofErr w:type="spellStart"/>
@@ -1518,6 +1601,7 @@
       <w:r>
         <w:rPr>
           <w:bCs/>
+          <w:noProof/>
         </w:rPr>
         <w:drawing>
           <wp:inline distT="0" distB="0" distL="0" distR="0" wp14:anchorId="37BE802E" wp14:editId="173D9B03">
@@ -1576,6 +1660,7 @@
     <w:p/>
     <w:p>
       <w:pPr>
+        <w:jc w:val="center"/>
         <w:rPr>
           <w:b/>
           <w:bCs/>
@@ -1583,55 +1668,193 @@
           <w:szCs w:val="28"/>
         </w:rPr>
       </w:pPr>
-      <w:r>
+    </w:p>
+    <w:p>
+      <w:pPr>
+        <w:jc w:val="center"/>
         <w:rPr>
           <w:b/>
           <w:bCs/>
           <w:sz w:val="28"/>
           <w:szCs w:val="28"/>
         </w:rPr>
-        <w:t xml:space="preserve">To view our files, we can open them in IGV. Yesterday, you viewed them in the web app, which is lightweight </w:t>
-      </w:r>
-      <w:proofErr w:type="spellStart"/>
-      <w:r>
+      </w:pPr>
+    </w:p>
+    <w:p>
+      <w:pPr>
+        <w:jc w:val="center"/>
         <w:rPr>
           <w:b/>
           <w:bCs/>
           <w:sz w:val="28"/>
           <w:szCs w:val="28"/>
         </w:rPr>
-        <w:t>but</w:t>
-      </w:r>
-      <w:proofErr w:type="spellEnd"/>
-      <w:r>
+      </w:pPr>
+    </w:p>
+    <w:p>
+      <w:pPr>
+        <w:jc w:val="center"/>
         <w:rPr>
           <w:b/>
           <w:bCs/>
           <w:sz w:val="28"/>
           <w:szCs w:val="28"/>
         </w:rPr>
-        <w:t xml:space="preserve"> lacks functionality. </w:t>
-      </w:r>
-      <w:proofErr w:type="spellStart"/>
-      <w:r>
+      </w:pPr>
+    </w:p>
+    <w:p>
+      <w:pPr>
+        <w:jc w:val="center"/>
         <w:rPr>
           <w:b/>
           <w:bCs/>
           <w:sz w:val="28"/>
           <w:szCs w:val="28"/>
         </w:rPr>
-        <w:t>This</w:t>
-      </w:r>
-      <w:proofErr w:type="spellEnd"/>
-      <w:r>
+      </w:pPr>
+    </w:p>
+    <w:p>
+      <w:pPr>
+        <w:jc w:val="center"/>
         <w:rPr>
           <w:b/>
           <w:bCs/>
           <w:sz w:val="28"/>
           <w:szCs w:val="28"/>
         </w:rPr>
-        <w:t xml:space="preserve"> next step is a demonstration of the desktop version of IGV. If you have the desktop version installed, you can follow along. Otherwise, just tune in to the presentation.</w:t>
-      </w:r>
+      </w:pPr>
+    </w:p>
+    <w:p>
+      <w:pPr>
+        <w:jc w:val="center"/>
+        <w:rPr>
+          <w:b/>
+          <w:bCs/>
+          <w:sz w:val="28"/>
+          <w:szCs w:val="28"/>
+        </w:rPr>
+      </w:pPr>
+    </w:p>
+    <w:p>
+      <w:pPr>
+        <w:jc w:val="center"/>
+        <w:rPr>
+          <w:b/>
+          <w:bCs/>
+          <w:sz w:val="28"/>
+          <w:szCs w:val="28"/>
+        </w:rPr>
+      </w:pPr>
+    </w:p>
+    <w:p>
+      <w:pPr>
+        <w:jc w:val="center"/>
+        <w:rPr>
+          <w:b/>
+          <w:bCs/>
+          <w:sz w:val="28"/>
+          <w:szCs w:val="28"/>
+        </w:rPr>
+      </w:pPr>
+    </w:p>
+    <w:p>
+      <w:pPr>
+        <w:jc w:val="center"/>
+        <w:rPr>
+          <w:b/>
+          <w:bCs/>
+          <w:sz w:val="28"/>
+          <w:szCs w:val="28"/>
+        </w:rPr>
+      </w:pPr>
+    </w:p>
+    <w:p>
+      <w:pPr>
+        <w:jc w:val="center"/>
+        <w:rPr>
+          <w:b/>
+          <w:bCs/>
+          <w:sz w:val="28"/>
+          <w:szCs w:val="28"/>
+        </w:rPr>
+      </w:pPr>
+    </w:p>
+    <w:p>
+      <w:pPr>
+        <w:jc w:val="center"/>
+        <w:rPr>
+          <w:b/>
+          <w:bCs/>
+          <w:sz w:val="28"/>
+          <w:szCs w:val="28"/>
+        </w:rPr>
+      </w:pPr>
+    </w:p>
+    <w:p>
+      <w:pPr>
+        <w:jc w:val="center"/>
+        <w:rPr>
+          <w:b/>
+          <w:bCs/>
+          <w:sz w:val="28"/>
+          <w:szCs w:val="28"/>
+        </w:rPr>
+      </w:pPr>
+    </w:p>
+    <w:p>
+      <w:pPr>
+        <w:jc w:val="center"/>
+        <w:rPr>
+          <w:b/>
+          <w:bCs/>
+          <w:sz w:val="28"/>
+          <w:szCs w:val="28"/>
+        </w:rPr>
+      </w:pPr>
+    </w:p>
+    <w:p>
+      <w:pPr>
+        <w:jc w:val="center"/>
+        <w:rPr>
+          <w:b/>
+          <w:bCs/>
+          <w:sz w:val="28"/>
+          <w:szCs w:val="28"/>
+        </w:rPr>
+      </w:pPr>
+    </w:p>
+    <w:p>
+      <w:pPr>
+        <w:jc w:val="center"/>
+        <w:rPr>
+          <w:b/>
+          <w:bCs/>
+          <w:sz w:val="28"/>
+          <w:szCs w:val="28"/>
+        </w:rPr>
+      </w:pPr>
+    </w:p>
+    <w:p>
+      <w:pPr>
+        <w:jc w:val="center"/>
+        <w:rPr>
+          <w:b/>
+          <w:bCs/>
+          <w:sz w:val="28"/>
+          <w:szCs w:val="28"/>
+        </w:rPr>
+      </w:pPr>
+    </w:p>
+    <w:p>
+      <w:pPr>
+        <w:jc w:val="center"/>
+        <w:rPr>
+          <w:b/>
+          <w:bCs/>
+          <w:sz w:val="28"/>
+          <w:szCs w:val="28"/>
+        </w:rPr>
+      </w:pPr>
     </w:p>
     <w:p>
       <w:pPr>
@@ -1654,6 +1877,7 @@
           <w:szCs w:val="40"/>
           <w:u w:val="single"/>
         </w:rPr>
+        <w:lastRenderedPageBreak/>
         <w:t>Part 2 - Week 1 assessment</w:t>
       </w:r>
     </w:p>
@@ -1676,30 +1900,144 @@
     <w:p/>
     <w:p>
       <w:r>
-        <w:t xml:space="preserve">Pick any of the </w:t>
-      </w:r>
-      <w:r>
-        <w:t xml:space="preserve">available day5 </w:t>
-      </w:r>
-      <w:r>
-        <w:t>datasets</w:t>
-      </w:r>
-      <w:r>
-        <w:t xml:space="preserve"> (or do them all together with a loop!). Make a new </w:t>
+        <w:t xml:space="preserve">Pick any of the available day5 datasets (or do them all together with a loop!). </w:t>
+      </w:r>
+      <w:r>
+        <w:t>Adapt the scripts you’ve made in the first week and run the following steps on your dataset:</w:t>
+      </w:r>
+    </w:p>
+    <w:p/>
+    <w:p>
+      <w:pPr>
+        <w:pStyle w:val="ListParagraph"/>
+        <w:numPr>
+          <w:ilvl w:val="0"/>
+          <w:numId w:val="2"/>
+        </w:numPr>
+      </w:pPr>
+      <w:r>
+        <w:t xml:space="preserve">Run a QC check on the raw FASTQ </w:t>
+      </w:r>
+      <w:proofErr w:type="gramStart"/>
+      <w:r>
+        <w:t>files</w:t>
+      </w:r>
+      <w:proofErr w:type="gramEnd"/>
+    </w:p>
+    <w:p>
+      <w:pPr>
+        <w:pStyle w:val="ListParagraph"/>
+        <w:numPr>
+          <w:ilvl w:val="0"/>
+          <w:numId w:val="2"/>
+        </w:numPr>
+      </w:pPr>
+      <w:r>
+        <w:t xml:space="preserve">Trim the FASTQ files and run a QC check </w:t>
+      </w:r>
+      <w:proofErr w:type="gramStart"/>
+      <w:r>
+        <w:t>again</w:t>
+      </w:r>
+      <w:proofErr w:type="gramEnd"/>
+    </w:p>
+    <w:p>
+      <w:pPr>
+        <w:pStyle w:val="ListParagraph"/>
+        <w:numPr>
+          <w:ilvl w:val="0"/>
+          <w:numId w:val="2"/>
+        </w:numPr>
+      </w:pPr>
+      <w:r>
+        <w:t xml:space="preserve">Map the FASTQ files to </w:t>
+      </w:r>
+      <w:proofErr w:type="gramStart"/>
+      <w:r>
+        <w:t>hg38</w:t>
+      </w:r>
+      <w:proofErr w:type="gramEnd"/>
+    </w:p>
+    <w:p>
+      <w:pPr>
+        <w:pStyle w:val="ListParagraph"/>
+        <w:numPr>
+          <w:ilvl w:val="0"/>
+          <w:numId w:val="2"/>
+        </w:numPr>
+      </w:pPr>
+      <w:r>
+        <w:t xml:space="preserve">Compress the mapped files into BAM </w:t>
+      </w:r>
+      <w:proofErr w:type="gramStart"/>
+      <w:r>
+        <w:t>files</w:t>
+      </w:r>
+      <w:proofErr w:type="gramEnd"/>
+    </w:p>
+    <w:p>
+      <w:pPr>
+        <w:pStyle w:val="ListParagraph"/>
+        <w:numPr>
+          <w:ilvl w:val="0"/>
+          <w:numId w:val="2"/>
+        </w:numPr>
+      </w:pPr>
+      <w:r>
+        <w:t xml:space="preserve">Generate </w:t>
       </w:r>
       <w:proofErr w:type="spellStart"/>
       <w:r>
-        <w:t>sbatch</w:t>
+        <w:t>bedGraph</w:t>
       </w:r>
       <w:proofErr w:type="spellEnd"/>
       <w:r>
-        <w:t xml:space="preserve"> script that takes as input these paired FASTQ files, and processes them, checks their quality by using FASTQC, trims them, maps them using HISAT2, converts them to BAM, and </w:t>
-      </w:r>
-      <w:r>
-        <w:t xml:space="preserve">then </w:t>
-      </w:r>
-      <w:r>
-        <w:t>makes TDF files.</w:t>
+        <w:t xml:space="preserve"> files from BAM </w:t>
+      </w:r>
+      <w:proofErr w:type="gramStart"/>
+      <w:r>
+        <w:t>files</w:t>
+      </w:r>
+      <w:proofErr w:type="gramEnd"/>
+    </w:p>
+    <w:p>
+      <w:pPr>
+        <w:pStyle w:val="ListParagraph"/>
+        <w:numPr>
+          <w:ilvl w:val="0"/>
+          <w:numId w:val="2"/>
+        </w:numPr>
+      </w:pPr>
+      <w:r>
+        <w:t xml:space="preserve">Generate TDF files from </w:t>
+      </w:r>
+      <w:proofErr w:type="spellStart"/>
+      <w:proofErr w:type="gramStart"/>
+      <w:r>
+        <w:t>bedGraphs</w:t>
+      </w:r>
+      <w:proofErr w:type="spellEnd"/>
+      <w:proofErr w:type="gramEnd"/>
+      <w:r>
+        <w:t xml:space="preserve"> </w:t>
+      </w:r>
+    </w:p>
+    <w:p>
+      <w:pPr>
+        <w:pStyle w:val="ListParagraph"/>
+        <w:numPr>
+          <w:ilvl w:val="0"/>
+          <w:numId w:val="2"/>
+        </w:numPr>
+      </w:pPr>
+      <w:r>
+        <w:t>Transfer the TDF to your local computer and visualize using the IGV Web App</w:t>
+      </w:r>
+    </w:p>
+    <w:p/>
+    <w:p>
+      <w:r>
+        <w:t>BONUS: Combine the scripts into a single pipeline that takes the FASTQ files all the way to TDFs.</w:t>
       </w:r>
     </w:p>
     <w:p/>
@@ -1872,9 +2210,9 @@
 <file path=word/numbering.xml><?xml version="1.0" encoding="utf-8"?>
 <w:numbering xmlns:wpc="http://schemas.microsoft.com/office/word/2010/wordprocessingCanvas" xmlns:cx="http://schemas.microsoft.com/office/drawing/2014/chartex" xmlns:cx1="http://schemas.microsoft.com/office/drawing/2015/9/8/chartex" xmlns:cx2="http://schemas.microsoft.com/office/drawing/2015/10/21/chartex" xmlns:cx3="http://schemas.microsoft.com/office/drawing/2016/5/9/chartex" xmlns:cx4="http://schemas.microsoft.com/office/drawing/2016/5/10/chartex" xmlns:cx5="http://schemas.microsoft.com/office/drawing/2016/5/11/chartex" xmlns:cx6="http://schemas.microsoft.com/office/drawing/2016/5/12/chartex" xmlns:cx7="http://schemas.microsoft.com/office/drawing/2016/5/13/chartex" xmlns:cx8="http://schemas.microsoft.com/office/drawing/2016/5/14/chartex" xmlns:mc="http://schemas.openxmlformats.org/markup-compatibility/2006" xmlns:aink="http://schemas.microsoft.com/office/drawing/2016/ink" xmlns:am3d="http://schemas.microsoft.com/office/drawing/2017/model3d" xmlns:o="urn:schemas-microsoft-com:office:office" xmlns:oel="http://schemas.microsoft.com/office/2019/extlst" xmlns:r="http://schemas.openxmlformats.org/officeDocument/2006/relationships" xmlns:m="http://schemas.openxmlformats.org/officeDocument/2006/math" xmlns:v="urn:schemas-microsoft-com:vml" xmlns:wp14="http://schemas.microsoft.com/office/word/2010/wordprocessingDrawing" xmlns:wp="http://schemas.openxmlformats.org/drawingml/2006/wordprocessingDrawing" xmlns:w10="urn:schemas-microsoft-com:office:word" xmlns:w="http://schemas.openxmlformats.org/wordprocessingml/2006/main" xmlns:w14="http://schemas.microsoft.com/office/word/2010/wordml" xmlns:w15="http://schemas.microsoft.com/office/word/2012/wordml" xmlns:w16cex="http://schemas.microsoft.com/office/word/2018/wordml/cex" xmlns:w16cid="http://schemas.microsoft.com/office/word/2016/wordml/cid" xmlns:w16="http://schemas.microsoft.com/office/word/2018/wordml" xmlns:w16sdtdh="http://schemas.microsoft.com/office/word/2020/wordml/sdtdatahash" xmlns:w16se="http://schemas.microsoft.com/office/word/2015/wordml/symex" xmlns:wpg="http://schemas.microsoft.com/office/word/2010/wordprocessingGroup" xmlns:wpi="http://schemas.microsoft.com/office/word/2010/wordprocessingInk" xmlns:wne="http://schemas.microsoft.com/office/word/2006/wordml" xmlns:wps="http://schemas.microsoft.com/office/word/2010/wordprocessingShape" mc:Ignorable="w14 w15 w16se w16cid w16 w16cex w16sdtdh wp14">
   <w:abstractNum w:abstractNumId="0" w15:restartNumberingAfterBreak="0">
-    <w:nsid w:val="6B0D18A5"/>
+    <w:nsid w:val="522930E7"/>
     <w:multiLevelType w:val="hybridMultilevel"/>
-    <w:tmpl w:val="FBE66636"/>
+    <w:tmpl w:val="7944AE54"/>
     <w:lvl w:ilvl="0" w:tplc="0409000F">
       <w:start w:val="1"/>
       <w:numFmt w:val="decimal"/>
@@ -1960,7 +2298,99 @@
       </w:pPr>
     </w:lvl>
   </w:abstractNum>
+  <w:abstractNum w:abstractNumId="1" w15:restartNumberingAfterBreak="0">
+    <w:nsid w:val="6B0D18A5"/>
+    <w:multiLevelType w:val="hybridMultilevel"/>
+    <w:tmpl w:val="FBE66636"/>
+    <w:lvl w:ilvl="0" w:tplc="0409000F">
+      <w:start w:val="1"/>
+      <w:numFmt w:val="decimal"/>
+      <w:lvlText w:val="%1."/>
+      <w:lvlJc w:val="left"/>
+      <w:pPr>
+        <w:ind w:left="720" w:hanging="360"/>
+      </w:pPr>
+      <w:rPr>
+        <w:rFonts w:hint="default"/>
+      </w:rPr>
+    </w:lvl>
+    <w:lvl w:ilvl="1" w:tplc="04090019" w:tentative="1">
+      <w:start w:val="1"/>
+      <w:numFmt w:val="lowerLetter"/>
+      <w:lvlText w:val="%2."/>
+      <w:lvlJc w:val="left"/>
+      <w:pPr>
+        <w:ind w:left="1440" w:hanging="360"/>
+      </w:pPr>
+    </w:lvl>
+    <w:lvl w:ilvl="2" w:tplc="0409001B" w:tentative="1">
+      <w:start w:val="1"/>
+      <w:numFmt w:val="lowerRoman"/>
+      <w:lvlText w:val="%3."/>
+      <w:lvlJc w:val="right"/>
+      <w:pPr>
+        <w:ind w:left="2160" w:hanging="180"/>
+      </w:pPr>
+    </w:lvl>
+    <w:lvl w:ilvl="3" w:tplc="0409000F" w:tentative="1">
+      <w:start w:val="1"/>
+      <w:numFmt w:val="decimal"/>
+      <w:lvlText w:val="%4."/>
+      <w:lvlJc w:val="left"/>
+      <w:pPr>
+        <w:ind w:left="2880" w:hanging="360"/>
+      </w:pPr>
+    </w:lvl>
+    <w:lvl w:ilvl="4" w:tplc="04090019" w:tentative="1">
+      <w:start w:val="1"/>
+      <w:numFmt w:val="lowerLetter"/>
+      <w:lvlText w:val="%5."/>
+      <w:lvlJc w:val="left"/>
+      <w:pPr>
+        <w:ind w:left="3600" w:hanging="360"/>
+      </w:pPr>
+    </w:lvl>
+    <w:lvl w:ilvl="5" w:tplc="0409001B" w:tentative="1">
+      <w:start w:val="1"/>
+      <w:numFmt w:val="lowerRoman"/>
+      <w:lvlText w:val="%6."/>
+      <w:lvlJc w:val="right"/>
+      <w:pPr>
+        <w:ind w:left="4320" w:hanging="180"/>
+      </w:pPr>
+    </w:lvl>
+    <w:lvl w:ilvl="6" w:tplc="0409000F" w:tentative="1">
+      <w:start w:val="1"/>
+      <w:numFmt w:val="decimal"/>
+      <w:lvlText w:val="%7."/>
+      <w:lvlJc w:val="left"/>
+      <w:pPr>
+        <w:ind w:left="5040" w:hanging="360"/>
+      </w:pPr>
+    </w:lvl>
+    <w:lvl w:ilvl="7" w:tplc="04090019" w:tentative="1">
+      <w:start w:val="1"/>
+      <w:numFmt w:val="lowerLetter"/>
+      <w:lvlText w:val="%8."/>
+      <w:lvlJc w:val="left"/>
+      <w:pPr>
+        <w:ind w:left="5760" w:hanging="360"/>
+      </w:pPr>
+    </w:lvl>
+    <w:lvl w:ilvl="8" w:tplc="0409001B" w:tentative="1">
+      <w:start w:val="1"/>
+      <w:numFmt w:val="lowerRoman"/>
+      <w:lvlText w:val="%9."/>
+      <w:lvlJc w:val="right"/>
+      <w:pPr>
+        <w:ind w:left="6480" w:hanging="180"/>
+      </w:pPr>
+    </w:lvl>
+  </w:abstractNum>
   <w:num w:numId="1" w16cid:durableId="1451245905">
+    <w:abstractNumId w:val="1"/>
+  </w:num>
+  <w:num w:numId="2" w16cid:durableId="1675377141">
     <w:abstractNumId w:val="0"/>
   </w:num>
 </w:numbering>

--- a/day05/worksheets/Day5_Worksheet.docx
+++ b/day05/worksheets/Day5_Worksheet.docx
@@ -38,6 +38,7 @@
         </w:rPr>
         <w:t xml:space="preserve"> </w:t>
       </w:r>
+      <w:proofErr w:type="spellStart"/>
       <w:r>
         <w:rPr>
           <w:b/>
@@ -45,8 +46,9 @@
           <w:szCs w:val="40"/>
           <w:u w:val="single"/>
         </w:rPr>
-        <w:t>For Loops</w:t>
-      </w:r>
+        <w:t>Bedgraphs</w:t>
+      </w:r>
+      <w:proofErr w:type="spellEnd"/>
       <w:r>
         <w:rPr>
           <w:b/>
@@ -54,7 +56,7 @@
           <w:szCs w:val="40"/>
           <w:u w:val="single"/>
         </w:rPr>
-        <w:t>, Pipelines,</w:t>
+        <w:t xml:space="preserve"> and TDFs, </w:t>
       </w:r>
       <w:r>
         <w:rPr>
@@ -63,7 +65,7 @@
           <w:szCs w:val="40"/>
           <w:u w:val="single"/>
         </w:rPr>
-        <w:t xml:space="preserve"> an</w:t>
+        <w:t>For Loops</w:t>
       </w:r>
       <w:r>
         <w:rPr>
@@ -72,7 +74,16 @@
           <w:szCs w:val="40"/>
           <w:u w:val="single"/>
         </w:rPr>
-        <w:t>d TDF Visualization</w:t>
+        <w:t>, Pipeline</w:t>
+      </w:r>
+      <w:r>
+        <w:rPr>
+          <w:b/>
+          <w:sz w:val="40"/>
+          <w:szCs w:val="40"/>
+          <w:u w:val="single"/>
+        </w:rPr>
+        <w:t>s</w:t>
       </w:r>
     </w:p>
     <w:p>
@@ -112,7 +123,7 @@
           <w:sz w:val="28"/>
           <w:szCs w:val="28"/>
         </w:rPr>
-        <w:t>--- STAGING WORKING AREA IN SCRATCH ---</w:t>
+        <w:t>--- STAGING WORKING AREA ---</w:t>
       </w:r>
     </w:p>
     <w:p/>
@@ -167,7 +178,7 @@
           <w:sz w:val="24"/>
           <w:szCs w:val="24"/>
         </w:rPr>
-        <w:t>/scratch/Users/</w:t>
+        <w:t>/Users/</w:t>
       </w:r>
       <w:proofErr w:type="spellStart"/>
       <w:r>
@@ -218,12 +229,6 @@
       </w:r>
       <w:proofErr w:type="gramEnd"/>
     </w:p>
-    <w:p/>
-    <w:p>
-      <w:r>
-        <w:t>Today we’ll be working with multiple FASTQ files at once. Copy all files from:</w:t>
-      </w:r>
-    </w:p>
     <w:p>
       <w:pPr>
         <w:rPr>
@@ -233,70 +238,586 @@
       </w:pPr>
     </w:p>
     <w:p>
-      <w:pPr>
-        <w:ind w:left="720"/>
-        <w:rPr>
+      <w:r>
+        <w:t xml:space="preserve">Make </w:t>
+      </w:r>
+      <w:r>
+        <w:t>a directory for error and output files</w:t>
+      </w:r>
+      <w:r>
+        <w:t xml:space="preserve"> for </w:t>
+      </w:r>
+      <w:proofErr w:type="gramStart"/>
+      <w:r>
+        <w:t>today</w:t>
+      </w:r>
+      <w:r>
+        <w:t>, if</w:t>
+      </w:r>
+      <w:proofErr w:type="gramEnd"/>
+      <w:r>
+        <w:t xml:space="preserve"> you don’t already have one!</w:t>
+      </w:r>
+    </w:p>
+    <w:p/>
+    <w:p>
+      <w:pPr>
+        <w:rPr>
+          <w:b/>
+          <w:bCs/>
+          <w:sz w:val="40"/>
+          <w:szCs w:val="40"/>
+        </w:rPr>
+      </w:pPr>
+      <w:proofErr w:type="spellStart"/>
+      <w:r>
+        <w:rPr>
+          <w:b/>
+          <w:bCs/>
+          <w:sz w:val="40"/>
+          <w:szCs w:val="40"/>
+        </w:rPr>
+        <w:t>Bedgraphs</w:t>
+      </w:r>
+      <w:proofErr w:type="spellEnd"/>
+      <w:r>
+        <w:rPr>
+          <w:b/>
+          <w:bCs/>
+          <w:sz w:val="40"/>
+          <w:szCs w:val="40"/>
+        </w:rPr>
+        <w:t xml:space="preserve"> and TDFs</w:t>
+      </w:r>
+    </w:p>
+    <w:p>
+      <w:r>
+        <w:tab/>
+        <w:t xml:space="preserve">We’ll be picking up where we left off yesterday: starting with BAM files and converting them to </w:t>
+      </w:r>
+      <w:proofErr w:type="spellStart"/>
+      <w:r>
+        <w:t>Bedgraphs</w:t>
+      </w:r>
+      <w:proofErr w:type="spellEnd"/>
+      <w:r>
+        <w:t xml:space="preserve"> and their compressed form, TDFs. If you didn’t make it all the way through the scripts yesterday, don’t worry. We’ve provided the files:</w:t>
+      </w:r>
+    </w:p>
+    <w:p/>
+    <w:p>
+      <w:pPr>
+        <w:rPr>
+          <w:rFonts w:ascii="Menlo" w:hAnsi="Menlo" w:cs="Menlo"/>
+          <w:color w:val="000000"/>
+          <w:lang w:val="en-US"/>
+        </w:rPr>
+      </w:pPr>
+      <w:r>
+        <w:rPr>
+          <w:rFonts w:ascii="Menlo" w:hAnsi="Menlo" w:cs="Menlo"/>
+          <w:color w:val="000000"/>
+          <w:lang w:val="en-US"/>
+        </w:rPr>
+        <w:t>/scratch/Shares/public/sread2023/</w:t>
+      </w:r>
+      <w:proofErr w:type="spellStart"/>
+      <w:r>
+        <w:rPr>
+          <w:rFonts w:ascii="Menlo" w:hAnsi="Menlo" w:cs="Menlo"/>
+          <w:color w:val="000000"/>
+          <w:lang w:val="en-US"/>
+        </w:rPr>
+        <w:t>cookingShow</w:t>
+      </w:r>
+      <w:proofErr w:type="spellEnd"/>
+      <w:r>
+        <w:rPr>
+          <w:rFonts w:ascii="Menlo" w:hAnsi="Menlo" w:cs="Menlo"/>
+          <w:color w:val="000000"/>
+          <w:lang w:val="en-US"/>
+        </w:rPr>
+        <w:t>/day5/bam/</w:t>
+      </w:r>
+    </w:p>
+    <w:p>
+      <w:pPr>
+        <w:rPr>
+          <w:rFonts w:ascii="Menlo" w:hAnsi="Menlo" w:cs="Menlo"/>
+          <w:color w:val="000000"/>
+          <w:lang w:val="en-US"/>
+        </w:rPr>
+      </w:pPr>
+      <w:r>
+        <w:rPr>
+          <w:rFonts w:ascii="Menlo" w:hAnsi="Menlo" w:cs="Menlo"/>
+          <w:color w:val="000000"/>
+          <w:lang w:val="en-US"/>
+        </w:rPr>
+        <w:tab/>
+      </w:r>
+      <w:r>
+        <w:rPr>
+          <w:rFonts w:ascii="Menlo" w:hAnsi="Menlo" w:cs="Menlo"/>
+          <w:color w:val="000000"/>
+          <w:lang w:val="en-US"/>
+        </w:rPr>
+        <w:t>chr21Eric_repA.RNA.sorted.bam</w:t>
+      </w:r>
+    </w:p>
+    <w:p>
+      <w:r>
+        <w:rPr>
+          <w:rFonts w:ascii="Menlo" w:hAnsi="Menlo" w:cs="Menlo"/>
+          <w:color w:val="000000"/>
+          <w:lang w:val="en-US"/>
+        </w:rPr>
+        <w:tab/>
+      </w:r>
+      <w:r>
+        <w:rPr>
+          <w:rFonts w:ascii="Menlo" w:hAnsi="Menlo" w:cs="Menlo"/>
+          <w:color w:val="000000"/>
+          <w:lang w:val="en-US"/>
+        </w:rPr>
+        <w:t>chr21Eric_repA.RNA.sorted.bam</w:t>
+      </w:r>
+      <w:r>
+        <w:rPr>
+          <w:rFonts w:ascii="Menlo" w:hAnsi="Menlo" w:cs="Menlo"/>
+          <w:color w:val="000000"/>
+          <w:lang w:val="en-US"/>
+        </w:rPr>
+        <w:t>.bai</w:t>
+      </w:r>
+    </w:p>
+    <w:p/>
+    <w:p>
+      <w:r>
+        <w:t xml:space="preserve">Navigate to your </w:t>
+      </w:r>
+      <w:proofErr w:type="spellStart"/>
+      <w:r>
+        <w:t>github</w:t>
+      </w:r>
+      <w:proofErr w:type="spellEnd"/>
+      <w:r>
+        <w:t xml:space="preserve"> repository:</w:t>
+      </w:r>
+    </w:p>
+    <w:p>
+      <w:pPr>
+        <w:ind w:firstLine="720"/>
+        <w:rPr>
+          <w:rFonts w:ascii="Menlo" w:hAnsi="Menlo" w:cs="Menlo"/>
           <w:sz w:val="24"/>
           <w:szCs w:val="24"/>
         </w:rPr>
       </w:pPr>
       <w:r>
         <w:rPr>
+          <w:rFonts w:ascii="Menlo" w:hAnsi="Menlo" w:cs="Menlo"/>
+        </w:rPr>
+        <w:t xml:space="preserve">cd </w:t>
+      </w:r>
+      <w:r>
+        <w:rPr>
+          <w:rFonts w:ascii="Menlo" w:hAnsi="Menlo" w:cs="Menlo"/>
           <w:sz w:val="24"/>
           <w:szCs w:val="24"/>
         </w:rPr>
-        <w:t>/scratch/Shares/public/sread202</w:t>
-      </w:r>
-      <w:r>
-        <w:rPr>
+        <w:t>/Users/</w:t>
+      </w:r>
+      <w:proofErr w:type="spellStart"/>
+      <w:r>
+        <w:rPr>
+          <w:rFonts w:ascii="Menlo" w:hAnsi="Menlo" w:cs="Menlo"/>
           <w:sz w:val="24"/>
           <w:szCs w:val="24"/>
         </w:rPr>
-        <w:t>3</w:t>
-      </w:r>
-      <w:r>
-        <w:rPr>
+        <w:t>your_username</w:t>
+      </w:r>
+      <w:proofErr w:type="spellEnd"/>
+      <w:r>
+        <w:rPr>
+          <w:rFonts w:ascii="Menlo" w:hAnsi="Menlo" w:cs="Menlo"/>
           <w:sz w:val="24"/>
           <w:szCs w:val="24"/>
         </w:rPr>
-        <w:t>/</w:t>
-      </w:r>
-      <w:proofErr w:type="spellStart"/>
-      <w:r>
-        <w:rPr>
+        <w:t>/sr2023</w:t>
+      </w:r>
+      <w:r>
+        <w:rPr>
+          <w:rFonts w:ascii="Menlo" w:hAnsi="Menlo" w:cs="Menlo"/>
           <w:sz w:val="24"/>
           <w:szCs w:val="24"/>
         </w:rPr>
-        <w:t>data_files</w:t>
-      </w:r>
-      <w:proofErr w:type="spellEnd"/>
-      <w:r>
-        <w:rPr>
+        <w:t>/</w:t>
+      </w:r>
+      <w:r>
+        <w:rPr>
+          <w:rFonts w:ascii="Menlo" w:hAnsi="Menlo" w:cs="Menlo"/>
           <w:sz w:val="24"/>
           <w:szCs w:val="24"/>
         </w:rPr>
-        <w:t>/day5/</w:t>
-      </w:r>
-      <w:proofErr w:type="spellStart"/>
-      <w:r>
+        <w:t>day05/scripts</w:t>
+      </w:r>
+    </w:p>
+    <w:p>
+      <w:pPr>
         <w:rPr>
           <w:sz w:val="24"/>
           <w:szCs w:val="24"/>
         </w:rPr>
-        <w:t>fastq</w:t>
-      </w:r>
-      <w:proofErr w:type="spellEnd"/>
+      </w:pPr>
+    </w:p>
+    <w:p>
+      <w:pPr>
+        <w:rPr>
+          <w:color w:val="000000" w:themeColor="text1"/>
+          <w:lang w:val="en-US"/>
+        </w:rPr>
+      </w:pPr>
       <w:r>
         <w:rPr>
           <w:sz w:val="24"/>
           <w:szCs w:val="24"/>
         </w:rPr>
-        <w:t>/</w:t>
-      </w:r>
-    </w:p>
-    <w:p>
-      <w:pPr>
-        <w:ind w:left="1440"/>
+        <w:t xml:space="preserve">Open </w:t>
+      </w:r>
+      <w:r>
+        <w:rPr>
+          <w:rFonts w:ascii="Menlo" w:hAnsi="Menlo" w:cs="Menlo"/>
+          <w:color w:val="39C825"/>
+          <w:lang w:val="en-US"/>
+        </w:rPr>
+        <w:t>d5-bam-to-</w:t>
+      </w:r>
+      <w:proofErr w:type="gramStart"/>
+      <w:r>
+        <w:rPr>
+          <w:rFonts w:ascii="Menlo" w:hAnsi="Menlo" w:cs="Menlo"/>
+          <w:color w:val="39C825"/>
+          <w:lang w:val="en-US"/>
+        </w:rPr>
+        <w:t>tdf.sbatch</w:t>
+      </w:r>
+      <w:proofErr w:type="gramEnd"/>
+      <w:r>
+        <w:rPr>
+          <w:rFonts w:ascii="Menlo" w:hAnsi="Menlo" w:cs="Menlo"/>
+          <w:color w:val="000000" w:themeColor="text1"/>
+          <w:lang w:val="en-US"/>
+        </w:rPr>
+        <w:t>.</w:t>
+      </w:r>
+      <w:r>
+        <w:rPr>
+          <w:rFonts w:ascii="Menlo" w:hAnsi="Menlo" w:cs="Menlo"/>
+          <w:color w:val="39C825"/>
+          <w:lang w:val="en-US"/>
+        </w:rPr>
+        <w:t xml:space="preserve"> </w:t>
+      </w:r>
+      <w:r>
+        <w:rPr>
+          <w:color w:val="000000" w:themeColor="text1"/>
+          <w:lang w:val="en-US"/>
+        </w:rPr>
+        <w:t>Change the job name to “</w:t>
+      </w:r>
+      <w:proofErr w:type="spellStart"/>
+      <w:r>
+        <w:rPr>
+          <w:color w:val="000000" w:themeColor="text1"/>
+          <w:lang w:val="en-US"/>
+        </w:rPr>
+        <w:t>bam_to_tdf</w:t>
+      </w:r>
+      <w:proofErr w:type="spellEnd"/>
+      <w:r>
+        <w:rPr>
+          <w:color w:val="000000" w:themeColor="text1"/>
+          <w:lang w:val="en-US"/>
+        </w:rPr>
+        <w:t xml:space="preserve">”. Add your user email in place of &lt;YOUR_EMAIL&gt;. Change the path of –output and –error to your </w:t>
+      </w:r>
+      <w:proofErr w:type="spellStart"/>
+      <w:r>
+        <w:rPr>
+          <w:color w:val="000000" w:themeColor="text1"/>
+          <w:lang w:val="en-US"/>
+        </w:rPr>
+        <w:t>eofiles</w:t>
+      </w:r>
+      <w:proofErr w:type="spellEnd"/>
+      <w:r>
+        <w:rPr>
+          <w:color w:val="000000" w:themeColor="text1"/>
+          <w:lang w:val="en-US"/>
+        </w:rPr>
+        <w:t xml:space="preserve"> directory. Finally, change the value of OUTDIR to your</w:t>
+      </w:r>
+      <w:r>
+        <w:rPr>
+          <w:color w:val="000000" w:themeColor="text1"/>
+          <w:lang w:val="en-US"/>
+        </w:rPr>
+        <w:t xml:space="preserve"> desired output directory.</w:t>
+      </w:r>
+      <w:r>
+        <w:rPr>
+          <w:color w:val="000000" w:themeColor="text1"/>
+          <w:lang w:val="en-US"/>
+        </w:rPr>
+        <w:t xml:space="preserve"> Remember, delete the &lt;&gt; brackets!</w:t>
+      </w:r>
+    </w:p>
+    <w:p>
+      <w:r>
+        <w:drawing>
+          <wp:inline distT="0" distB="0" distL="0" distR="0" wp14:anchorId="08EEC444" wp14:editId="1A1EDFB9">
+            <wp:extent cx="4840941" cy="1960685"/>
+            <wp:effectExtent l="0" t="0" r="0" b="0"/>
+            <wp:docPr id="1683246037" name="Picture 1" descr="A computer screen with blue and white text&#10;&#10;Description automatically generated"/>
+            <wp:cNvGraphicFramePr>
+              <a:graphicFrameLocks xmlns:a="http://schemas.openxmlformats.org/drawingml/2006/main" noChangeAspect="1"/>
+            </wp:cNvGraphicFramePr>
+            <a:graphic xmlns:a="http://schemas.openxmlformats.org/drawingml/2006/main">
+              <a:graphicData uri="http://schemas.openxmlformats.org/drawingml/2006/picture">
+                <pic:pic xmlns:pic="http://schemas.openxmlformats.org/drawingml/2006/picture">
+                  <pic:nvPicPr>
+                    <pic:cNvPr id="1683246037" name="Picture 1" descr="A computer screen with blue and white text&#10;&#10;Description automatically generated"/>
+                    <pic:cNvPicPr/>
+                  </pic:nvPicPr>
+                  <pic:blipFill>
+                    <a:blip r:embed="rId7"/>
+                    <a:stretch>
+                      <a:fillRect/>
+                    </a:stretch>
+                  </pic:blipFill>
+                  <pic:spPr>
+                    <a:xfrm>
+                      <a:off x="0" y="0"/>
+                      <a:ext cx="4854548" cy="1966196"/>
+                    </a:xfrm>
+                    <a:prstGeom prst="rect">
+                      <a:avLst/>
+                    </a:prstGeom>
+                  </pic:spPr>
+                </pic:pic>
+              </a:graphicData>
+            </a:graphic>
+          </wp:inline>
+        </w:drawing>
+      </w:r>
+    </w:p>
+    <w:p/>
+    <w:p>
+      <w:r>
+        <w:t xml:space="preserve">The script is now ready to run. Read through the rest of the script, but don’t change anything else! </w:t>
+      </w:r>
+    </w:p>
+    <w:p/>
+    <w:p>
+      <w:r>
+        <w:drawing>
+          <wp:inline distT="0" distB="0" distL="0" distR="0" wp14:anchorId="68EFB763" wp14:editId="1D8CFE57">
+            <wp:extent cx="4157062" cy="149890"/>
+            <wp:effectExtent l="0" t="0" r="0" b="2540"/>
+            <wp:docPr id="138525909" name="Picture 1"/>
+            <wp:cNvGraphicFramePr>
+              <a:graphicFrameLocks xmlns:a="http://schemas.openxmlformats.org/drawingml/2006/main" noChangeAspect="1"/>
+            </wp:cNvGraphicFramePr>
+            <a:graphic xmlns:a="http://schemas.openxmlformats.org/drawingml/2006/main">
+              <a:graphicData uri="http://schemas.openxmlformats.org/drawingml/2006/picture">
+                <pic:pic xmlns:pic="http://schemas.openxmlformats.org/drawingml/2006/picture">
+                  <pic:nvPicPr>
+                    <pic:cNvPr id="138525909" name=""/>
+                    <pic:cNvPicPr/>
+                  </pic:nvPicPr>
+                  <pic:blipFill rotWithShape="1">
+                    <a:blip r:embed="rId8"/>
+                    <a:srcRect t="18151"/>
+                    <a:stretch/>
+                  </pic:blipFill>
+                  <pic:spPr bwMode="auto">
+                    <a:xfrm>
+                      <a:off x="0" y="0"/>
+                      <a:ext cx="4392710" cy="158387"/>
+                    </a:xfrm>
+                    <a:prstGeom prst="rect">
+                      <a:avLst/>
+                    </a:prstGeom>
+                    <a:ln>
+                      <a:noFill/>
+                    </a:ln>
+                    <a:extLst>
+                      <a:ext uri="{53640926-AAD7-44D8-BBD7-CCE9431645EC}">
+                        <a14:shadowObscured xmlns:a14="http://schemas.microsoft.com/office/drawing/2010/main"/>
+                      </a:ext>
+                    </a:extLst>
+                  </pic:spPr>
+                </pic:pic>
+              </a:graphicData>
+            </a:graphic>
+          </wp:inline>
+        </w:drawing>
+      </w:r>
+    </w:p>
+    <w:p/>
+    <w:p>
+      <w:r>
+        <w:t>This script is</w:t>
+      </w:r>
+      <w:r>
+        <w:t xml:space="preserve"> much longer than</w:t>
+      </w:r>
+      <w:r>
+        <w:t xml:space="preserve"> what you ran yesterday. We will be generating a histogram of reads for each genomic location in our BAM file (this is known as a </w:t>
+      </w:r>
+      <w:proofErr w:type="spellStart"/>
+      <w:r>
+        <w:t>bedGraph</w:t>
+      </w:r>
+      <w:proofErr w:type="spellEnd"/>
+      <w:r>
+        <w:t>).</w:t>
+      </w:r>
+    </w:p>
+    <w:p/>
+    <w:p>
+      <w:r>
+        <w:t>Because the</w:t>
+      </w:r>
+      <w:r>
+        <w:t xml:space="preserve"> BAM</w:t>
+      </w:r>
+      <w:r>
+        <w:t xml:space="preserve"> file is </w:t>
+      </w:r>
+      <w:proofErr w:type="gramStart"/>
+      <w:r>
+        <w:t>paired-end</w:t>
+      </w:r>
+      <w:proofErr w:type="gramEnd"/>
+      <w:r>
+        <w:t xml:space="preserve">, we first have to separate Read1 and Read2 into separate files. Then, we generate </w:t>
+      </w:r>
+      <w:proofErr w:type="spellStart"/>
+      <w:r>
+        <w:t>bedGraphs</w:t>
+      </w:r>
+      <w:proofErr w:type="spellEnd"/>
+      <w:r>
+        <w:t xml:space="preserve"> for the + and – strands separately. This gives us a total of 4 </w:t>
+      </w:r>
+      <w:proofErr w:type="spellStart"/>
+      <w:r>
+        <w:t>bedGraph</w:t>
+      </w:r>
+      <w:proofErr w:type="spellEnd"/>
+      <w:r>
+        <w:t xml:space="preserve"> files. We then join those files back together into a single </w:t>
+      </w:r>
+      <w:proofErr w:type="spellStart"/>
+      <w:r>
+        <w:t>bedGraph</w:t>
+      </w:r>
+      <w:proofErr w:type="spellEnd"/>
+      <w:r>
+        <w:t xml:space="preserve"> which has both strands.</w:t>
+      </w:r>
+    </w:p>
+    <w:p/>
+    <w:p>
+      <w:r>
+        <w:t xml:space="preserve">Check your error and output files to make sure the script ran correctly. When you </w:t>
+      </w:r>
+      <w:r>
+        <w:t>have a TDF file, send it to your local computer and open it up in the IGV web app (or the Desktop version if you have it installed).</w:t>
+      </w:r>
+    </w:p>
+    <w:p/>
+    <w:p>
+      <w:pPr>
+        <w:rPr>
+          <w:b/>
+          <w:bCs/>
+          <w:sz w:val="40"/>
+          <w:szCs w:val="40"/>
+        </w:rPr>
+      </w:pPr>
+      <w:r>
+        <w:rPr>
+          <w:b/>
+          <w:bCs/>
+          <w:sz w:val="40"/>
+          <w:szCs w:val="40"/>
+        </w:rPr>
+        <w:t xml:space="preserve">Bonus: </w:t>
+      </w:r>
+      <w:r>
+        <w:rPr>
+          <w:b/>
+          <w:bCs/>
+          <w:sz w:val="40"/>
+          <w:szCs w:val="40"/>
+        </w:rPr>
+        <w:t>For Loops and Pipelines</w:t>
+      </w:r>
+    </w:p>
+    <w:p>
+      <w:r>
+        <w:t>If you finish the portion above before we start on the assessment, start working on the next section. Otherwise, go straight to the Assessment on the last page.</w:t>
+      </w:r>
+    </w:p>
+    <w:p/>
+    <w:p>
+      <w:pPr>
+        <w:rPr>
+          <w:sz w:val="24"/>
+          <w:szCs w:val="24"/>
+        </w:rPr>
+      </w:pPr>
+      <w:r>
+        <w:t>List the files in the following directory:</w:t>
+      </w:r>
+    </w:p>
+    <w:p>
+      <w:pPr>
+        <w:rPr>
+          <w:rFonts w:ascii="Menlo" w:hAnsi="Menlo" w:cs="Menlo"/>
+          <w:color w:val="000000" w:themeColor="text1"/>
+          <w:sz w:val="21"/>
+          <w:szCs w:val="21"/>
+          <w:lang w:val="en-US"/>
+        </w:rPr>
+      </w:pPr>
+      <w:r>
+        <w:rPr>
+          <w:rFonts w:ascii="Menlo" w:hAnsi="Menlo" w:cs="Menlo"/>
+          <w:color w:val="000000"/>
+          <w:sz w:val="21"/>
+          <w:szCs w:val="21"/>
+          <w:lang w:val="en-US"/>
+        </w:rPr>
+        <w:t>/scratch/Shares/public/sread2023/data_files/day5/fastq/for_loops_fastq/</w:t>
+      </w:r>
+      <w:r>
+        <w:rPr>
+          <w:rFonts w:ascii="Menlo" w:hAnsi="Menlo" w:cs="Menlo"/>
+          <w:color w:val="000000" w:themeColor="text1"/>
+          <w:sz w:val="21"/>
+          <w:szCs w:val="21"/>
+          <w:lang w:val="en-US"/>
+        </w:rPr>
+        <w:t xml:space="preserve"> </w:t>
+      </w:r>
+    </w:p>
+    <w:p>
+      <w:pPr>
+        <w:ind w:left="720" w:firstLine="720"/>
         <w:rPr>
           <w:rFonts w:ascii="Menlo" w:hAnsi="Menlo" w:cs="Menlo"/>
         </w:rPr>
@@ -486,64 +1007,16 @@
       <w:proofErr w:type="spellEnd"/>
       <w:proofErr w:type="gramEnd"/>
     </w:p>
-    <w:p>
-      <w:pPr>
-        <w:rPr>
-          <w:sz w:val="24"/>
-          <w:szCs w:val="24"/>
-        </w:rPr>
-      </w:pPr>
-    </w:p>
-    <w:p>
-      <w:r>
-        <w:t>To your</w:t>
-      </w:r>
-      <w:r>
-        <w:t xml:space="preserve"> Day5</w:t>
-      </w:r>
-      <w:r>
-        <w:t xml:space="preserve"> working directory</w:t>
-      </w:r>
-      <w:r>
-        <w:t>.</w:t>
-      </w:r>
-      <w:r>
-        <w:t xml:space="preserve"> Make a directory for error and output </w:t>
-      </w:r>
-      <w:proofErr w:type="gramStart"/>
-      <w:r>
-        <w:t>files, if</w:t>
-      </w:r>
-      <w:proofErr w:type="gramEnd"/>
-      <w:r>
-        <w:t xml:space="preserve"> you don’t already have one!</w:t>
-      </w:r>
-    </w:p>
-    <w:p/>
-    <w:p>
-      <w:r>
-        <w:t>In the past</w:t>
-      </w:r>
-      <w:r>
-        <w:t xml:space="preserve"> couple days</w:t>
-      </w:r>
-      <w:r>
-        <w:t>, we’ve run sample one-by-one</w:t>
-      </w:r>
-      <w:r>
-        <w:t xml:space="preserve"> using individual scripts for each step</w:t>
-      </w:r>
-      <w:r>
-        <w:t xml:space="preserve">. While this is fine to do, it becomes very tedious when we’re talking about dozens (or even hundreds!) of samples. Instead, we can use </w:t>
-      </w:r>
-      <w:r>
-        <w:t>a second</w:t>
-      </w:r>
-      <w:r>
-        <w:t xml:space="preserve"> script to submit jobs automatically.</w:t>
-      </w:r>
-      <w:r>
-        <w:t xml:space="preserve"> First, let’s explore </w:t>
+    <w:p/>
+    <w:p>
+      <w:r>
+        <w:t>In the past couple days, we’ve run sample</w:t>
+      </w:r>
+      <w:r>
+        <w:t>s</w:t>
+      </w:r>
+      <w:r>
+        <w:t xml:space="preserve"> one-by-one using individual scripts for each step. While this is fine to do, it becomes very tedious when we’re talking about dozens (or even hundreds!) of samples. Instead, we can use a second script to submit jobs automatically. First, let’s explore </w:t>
       </w:r>
       <w:r>
         <w:rPr>
@@ -560,6 +1033,7 @@
         <w:t>:</w:t>
       </w:r>
     </w:p>
+    <w:p/>
     <w:p/>
     <w:p>
       <w:pPr>
@@ -569,6 +1043,9 @@
           <w:numId w:val="1"/>
         </w:numPr>
       </w:pPr>
+      <w:r>
+        <w:t xml:space="preserve">Go to your ~/sr2023/day05/scripts directory. </w:t>
+      </w:r>
       <w:r>
         <w:t>Make a new script called example_for_loop.sh and type:</w:t>
       </w:r>
@@ -598,7 +1075,7 @@
                     <pic:cNvPicPr/>
                   </pic:nvPicPr>
                   <pic:blipFill>
-                    <a:blip r:embed="rId7"/>
+                    <a:blip r:embed="rId9"/>
                     <a:stretch>
                       <a:fillRect/>
                     </a:stretch>
@@ -646,6 +1123,7 @@
         <w:rPr>
           <w:noProof/>
         </w:rPr>
+        <w:lastRenderedPageBreak/>
         <w:drawing>
           <wp:inline distT="0" distB="0" distL="0" distR="0" wp14:anchorId="220B5EB9" wp14:editId="541FD660">
             <wp:extent cx="2312894" cy="603733"/>
@@ -662,7 +1140,7 @@
                     <pic:cNvPicPr/>
                   </pic:nvPicPr>
                   <pic:blipFill>
-                    <a:blip r:embed="rId8"/>
+                    <a:blip r:embed="rId10"/>
                     <a:stretch>
                       <a:fillRect/>
                     </a:stretch>
@@ -685,11 +1163,7 @@
     </w:p>
     <w:p>
       <w:r>
-        <w:t xml:space="preserve">Notice your script ran the “echo $index” command multiple times, but the output changed from 0 to 3. For loops perform the code in the body of the loop for each entry in the sequence you gave </w:t>
-      </w:r>
-      <w:r>
-        <w:lastRenderedPageBreak/>
-        <w:t xml:space="preserve">it. We </w:t>
+        <w:t xml:space="preserve">Notice your script ran the “echo $index” command multiple times, but the output changed from 0 to 3. For loops perform the code in the body of the loop for each entry in the sequence you gave it. We </w:t>
       </w:r>
       <w:r>
         <w:t xml:space="preserve">iterate over </w:t>
@@ -750,7 +1224,7 @@
                     <pic:cNvPicPr/>
                   </pic:nvPicPr>
                   <pic:blipFill>
-                    <a:blip r:embed="rId9"/>
+                    <a:blip r:embed="rId11"/>
                     <a:stretch>
                       <a:fillRect/>
                     </a:stretch>
@@ -809,7 +1283,7 @@
                     <pic:cNvPicPr/>
                   </pic:nvPicPr>
                   <pic:blipFill>
-                    <a:blip r:embed="rId10"/>
+                    <a:blip r:embed="rId12"/>
                     <a:stretch>
                       <a:fillRect/>
                     </a:stretch>
@@ -881,7 +1355,7 @@
                     <pic:cNvPicPr/>
                   </pic:nvPicPr>
                   <pic:blipFill>
-                    <a:blip r:embed="rId11"/>
+                    <a:blip r:embed="rId13"/>
                     <a:stretch>
                       <a:fillRect/>
                     </a:stretch>
@@ -957,7 +1431,7 @@
                     <pic:cNvPicPr/>
                   </pic:nvPicPr>
                   <pic:blipFill>
-                    <a:blip r:embed="rId12"/>
+                    <a:blip r:embed="rId14"/>
                     <a:stretch>
                       <a:fillRect/>
                     </a:stretch>
@@ -996,16 +1470,6 @@
       </w:r>
     </w:p>
     <w:p/>
-    <w:p/>
-    <w:p/>
-    <w:p/>
-    <w:p/>
-    <w:p/>
-    <w:p/>
-    <w:p/>
-    <w:p/>
-    <w:p/>
-    <w:p/>
     <w:p>
       <w:pPr>
         <w:pStyle w:val="ListParagraph"/>
@@ -1015,41 +1479,41 @@
         </w:numPr>
       </w:pPr>
       <w:r>
+        <w:t xml:space="preserve">Open up the script </w:t>
+      </w:r>
+      <w:r>
+        <w:rPr>
+          <w:b/>
+        </w:rPr>
+        <w:t>d5-fastq-to-</w:t>
+      </w:r>
+      <w:proofErr w:type="gramStart"/>
+      <w:r>
+        <w:rPr>
+          <w:b/>
+        </w:rPr>
+        <w:t>tdf</w:t>
+      </w:r>
+      <w:r>
+        <w:rPr>
+          <w:b/>
+        </w:rPr>
+        <w:t>.sbatch</w:t>
+      </w:r>
+      <w:proofErr w:type="gramEnd"/>
+      <w:r>
+        <w:rPr>
+          <w:b/>
+        </w:rPr>
+        <w:t>:</w:t>
+      </w:r>
+    </w:p>
+    <w:p>
+      <w:r>
+        <w:rPr>
+          <w:noProof/>
+        </w:rPr>
         <w:lastRenderedPageBreak/>
-        <w:t xml:space="preserve">Open up the script </w:t>
-      </w:r>
-      <w:r>
-        <w:rPr>
-          <w:b/>
-        </w:rPr>
-        <w:t>d5-fastq-to-</w:t>
-      </w:r>
-      <w:proofErr w:type="gramStart"/>
-      <w:r>
-        <w:rPr>
-          <w:b/>
-        </w:rPr>
-        <w:t>tdf</w:t>
-      </w:r>
-      <w:r>
-        <w:rPr>
-          <w:b/>
-        </w:rPr>
-        <w:t>.sbatch</w:t>
-      </w:r>
-      <w:proofErr w:type="gramEnd"/>
-      <w:r>
-        <w:rPr>
-          <w:b/>
-        </w:rPr>
-        <w:t>:</w:t>
-      </w:r>
-    </w:p>
-    <w:p>
-      <w:r>
-        <w:rPr>
-          <w:noProof/>
-        </w:rPr>
         <w:drawing>
           <wp:inline distT="0" distB="0" distL="0" distR="0" wp14:anchorId="388D8B33" wp14:editId="72FA971D">
             <wp:extent cx="5943600" cy="2357120"/>
@@ -1066,7 +1530,7 @@
                     <pic:cNvPicPr/>
                   </pic:nvPicPr>
                   <pic:blipFill>
-                    <a:blip r:embed="rId13"/>
+                    <a:blip r:embed="rId15"/>
                     <a:stretch>
                       <a:fillRect/>
                     </a:stretch>
@@ -1247,7 +1711,7 @@
                     <pic:cNvPicPr/>
                   </pic:nvPicPr>
                   <pic:blipFill>
-                    <a:blip r:embed="rId14"/>
+                    <a:blip r:embed="rId16"/>
                     <a:stretch>
                       <a:fillRect/>
                     </a:stretch>
@@ -1275,6 +1739,13 @@
           <w:ilvl w:val="0"/>
           <w:numId w:val="1"/>
         </w:numPr>
+        <w:rPr>
+          <w:rFonts w:ascii="Menlo" w:hAnsi="Menlo" w:cs="Menlo"/>
+          <w:color w:val="000000" w:themeColor="text1"/>
+          <w:sz w:val="21"/>
+          <w:szCs w:val="21"/>
+          <w:lang w:val="en-US"/>
+        </w:rPr>
       </w:pPr>
       <w:r>
         <w:t xml:space="preserve">Change the path for </w:t>
@@ -1285,7 +1756,13 @@
       </w:r>
       <w:proofErr w:type="spellEnd"/>
       <w:r>
-        <w:t xml:space="preserve"> to your Day5 </w:t>
+        <w:t xml:space="preserve"> to </w:t>
+      </w:r>
+      <w:r>
+        <w:t>the</w:t>
+      </w:r>
+      <w:r>
+        <w:t xml:space="preserve"> Day5 </w:t>
       </w:r>
       <w:proofErr w:type="spellStart"/>
       <w:r>
@@ -1293,7 +1770,43 @@
       </w:r>
       <w:proofErr w:type="spellEnd"/>
       <w:r>
-        <w:t xml:space="preserve"> directory, and the path for </w:t>
+        <w:t xml:space="preserve"> directory</w:t>
+      </w:r>
+      <w:r>
+        <w:t xml:space="preserve">: </w:t>
+      </w:r>
+      <w:r>
+        <w:rPr>
+          <w:rFonts w:ascii="Menlo" w:hAnsi="Menlo" w:cs="Menlo"/>
+          <w:color w:val="000000"/>
+          <w:sz w:val="20"/>
+          <w:szCs w:val="20"/>
+          <w:lang w:val="en-US"/>
+        </w:rPr>
+        <w:t>/scratch/Shares/public/sread2023/data_files/day5/fastq/for_loops_fastq/</w:t>
+      </w:r>
+      <w:r>
+        <w:rPr>
+          <w:rFonts w:ascii="Menlo" w:hAnsi="Menlo" w:cs="Menlo"/>
+          <w:color w:val="000000" w:themeColor="text1"/>
+          <w:sz w:val="20"/>
+          <w:szCs w:val="20"/>
+          <w:lang w:val="en-US"/>
+        </w:rPr>
+        <w:t xml:space="preserve"> </w:t>
+      </w:r>
+    </w:p>
+    <w:p>
+      <w:pPr>
+        <w:ind w:left="360"/>
+      </w:pPr>
+    </w:p>
+    <w:p>
+      <w:pPr>
+        <w:ind w:left="720" w:firstLine="720"/>
+      </w:pPr>
+      <w:r>
+        <w:t xml:space="preserve"> and the path for </w:t>
       </w:r>
       <w:proofErr w:type="spellStart"/>
       <w:r>
@@ -1415,7 +1928,6 @@
         </w:rPr>
       </w:pPr>
       <w:r>
-        <w:lastRenderedPageBreak/>
         <w:t xml:space="preserve">Finally, we use </w:t>
       </w:r>
       <w:proofErr w:type="spellStart"/>
@@ -1509,6 +2021,11 @@
     </w:p>
     <w:p>
       <w:pPr>
+        <w:pStyle w:val="ListParagraph"/>
+        <w:numPr>
+          <w:ilvl w:val="0"/>
+          <w:numId w:val="1"/>
+        </w:numPr>
         <w:rPr>
           <w:bCs/>
         </w:rPr>
@@ -1519,77 +2036,25 @@
         </w:rPr>
         <w:t>Save and exit the file.</w:t>
       </w:r>
-    </w:p>
-    <w:p>
-      <w:pPr>
-        <w:rPr>
-          <w:bCs/>
-        </w:rPr>
-      </w:pPr>
-    </w:p>
-    <w:p>
-      <w:pPr>
-        <w:rPr>
-          <w:bCs/>
-        </w:rPr>
-      </w:pPr>
-      <w:r>
-        <w:rPr>
-          <w:bCs/>
-        </w:rPr>
-        <w:t xml:space="preserve">Since </w:t>
-      </w:r>
-      <w:proofErr w:type="spellStart"/>
-      <w:r>
-        <w:rPr>
-          <w:bCs/>
-        </w:rPr>
-        <w:t>sbatch</w:t>
-      </w:r>
-      <w:proofErr w:type="spellEnd"/>
-      <w:r>
-        <w:rPr>
-          <w:bCs/>
-        </w:rPr>
-        <w:t xml:space="preserve"> is used inside the script</w:t>
-      </w:r>
-      <w:r>
-        <w:rPr>
-          <w:bCs/>
-        </w:rPr>
-        <w:t xml:space="preserve"> to </w:t>
+      <w:r>
+        <w:rPr>
+          <w:bCs/>
+        </w:rPr>
+        <w:t xml:space="preserve"> Run the loop to submit </w:t>
       </w:r>
       <w:proofErr w:type="gramStart"/>
       <w:r>
         <w:rPr>
           <w:bCs/>
         </w:rPr>
-        <w:t>actually submit</w:t>
+        <w:t>all of</w:t>
       </w:r>
       <w:proofErr w:type="gramEnd"/>
       <w:r>
         <w:rPr>
           <w:bCs/>
         </w:rPr>
-        <w:t xml:space="preserve"> the jobs</w:t>
-      </w:r>
-      <w:r>
-        <w:rPr>
-          <w:bCs/>
-        </w:rPr>
-        <w:t xml:space="preserve">, all we have to do is run </w:t>
-      </w:r>
-      <w:r>
-        <w:rPr>
-          <w:bCs/>
-        </w:rPr>
-        <w:t>the loop</w:t>
-      </w:r>
-      <w:r>
-        <w:rPr>
-          <w:bCs/>
-        </w:rPr>
-        <w:t>:</w:t>
+        <w:t xml:space="preserve"> the jobs at once!</w:t>
       </w:r>
     </w:p>
     <w:p>
@@ -1619,7 +2084,7 @@
                     <pic:cNvPicPr/>
                   </pic:nvPicPr>
                   <pic:blipFill>
-                    <a:blip r:embed="rId15"/>
+                    <a:blip r:embed="rId17"/>
                     <a:stretch>
                       <a:fillRect/>
                     </a:stretch>
@@ -1649,15 +2114,40 @@
         <w:t>TDF</w:t>
       </w:r>
       <w:r>
-        <w:t xml:space="preserve"> files, just as we learned during Day 4.</w:t>
-      </w:r>
-    </w:p>
-    <w:p/>
-    <w:p/>
-    <w:p/>
-    <w:p/>
-    <w:p/>
-    <w:p/>
+        <w:t xml:space="preserve"> files,</w:t>
+      </w:r>
+      <w:r>
+        <w:t xml:space="preserve"> all with just one script.</w:t>
+      </w:r>
+    </w:p>
+    <w:p/>
+    <w:p/>
+    <w:p/>
+    <w:p/>
+    <w:p/>
+    <w:p/>
+    <w:p>
+      <w:pPr>
+        <w:jc w:val="center"/>
+        <w:rPr>
+          <w:b/>
+          <w:bCs/>
+          <w:sz w:val="28"/>
+          <w:szCs w:val="28"/>
+        </w:rPr>
+      </w:pPr>
+    </w:p>
+    <w:p>
+      <w:pPr>
+        <w:jc w:val="center"/>
+        <w:rPr>
+          <w:b/>
+          <w:bCs/>
+          <w:sz w:val="28"/>
+          <w:szCs w:val="28"/>
+        </w:rPr>
+      </w:pPr>
+    </w:p>
     <w:p>
       <w:pPr>
         <w:jc w:val="center"/>
@@ -1879,6 +2369,29 @@
         </w:rPr>
         <w:lastRenderedPageBreak/>
         <w:t>Part 2 - Week 1 assessment</w:t>
+      </w:r>
+    </w:p>
+    <w:p/>
+    <w:p>
+      <w:r>
+        <w:t>This Assessment is so you can test yourself on what you’ve learned so far.</w:t>
+      </w:r>
+      <w:r>
+        <w:t xml:space="preserve"> This is for you to track your </w:t>
+      </w:r>
+      <w:proofErr w:type="gramStart"/>
+      <w:r>
+        <w:t>progress,</w:t>
+      </w:r>
+      <w:proofErr w:type="gramEnd"/>
+      <w:r>
+        <w:t xml:space="preserve"> it is not a test</w:t>
+      </w:r>
+      <w:r>
+        <w:t>! Keep track of how long it takes you to complete the full pipeline for processing FASTQ files</w:t>
+      </w:r>
+      <w:r>
+        <w:t>.</w:t>
       </w:r>
     </w:p>
     <w:p/>
@@ -2063,7 +2576,7 @@
                     <pic:cNvPicPr preferRelativeResize="0"/>
                   </pic:nvPicPr>
                   <pic:blipFill>
-                    <a:blip r:embed="rId16"/>
+                    <a:blip r:embed="rId18"/>
                     <a:srcRect/>
                     <a:stretch>
                       <a:fillRect/>
@@ -2087,8 +2600,8 @@
       </w:r>
     </w:p>
     <w:sectPr>
-      <w:headerReference w:type="default" r:id="rId17"/>
-      <w:footerReference w:type="default" r:id="rId18"/>
+      <w:headerReference w:type="default" r:id="rId19"/>
+      <w:footerReference w:type="default" r:id="rId20"/>
       <w:pgSz w:w="12240" w:h="15840"/>
       <w:pgMar w:top="1440" w:right="1440" w:bottom="1440" w:left="1440" w:header="720" w:footer="720" w:gutter="0"/>
       <w:pgNumType w:start="1"/>
